--- a/++Templated Entries/LAURA ONLY ACCESS COMPLETED/LITERATURE/Claussen, Sophus JG/Claussen, Sophus (Fauth) JG.docx
+++ b/++Templated Entries/LAURA ONLY ACCESS COMPLETED/LITERATURE/Claussen, Sophus JG/Claussen, Sophus (Fauth) JG.docx
@@ -66,6 +66,7 @@
               <w:listItem w:displayText="Prof." w:value="Prof."/>
             </w:dropDownList>
           </w:sdtPr>
+          <w:sdtEndPr/>
           <w:sdtContent>
             <w:tc>
               <w:tcPr>
@@ -101,6 +102,7 @@
             </w:placeholder>
             <w:text/>
           </w:sdtPr>
+          <w:sdtEndPr/>
           <w:sdtContent>
             <w:tc>
               <w:tcPr>
@@ -138,6 +140,7 @@
             <w:showingPlcHdr/>
             <w:text/>
           </w:sdtPr>
+          <w:sdtEndPr/>
           <w:sdtContent>
             <w:tc>
               <w:tcPr>
@@ -164,6 +167,7 @@
             </w:placeholder>
             <w:text/>
           </w:sdtPr>
+          <w:sdtEndPr/>
           <w:sdtContent>
             <w:tc>
               <w:tcPr>
@@ -210,6 +214,7 @@
             </w:placeholder>
             <w:showingPlcHdr/>
           </w:sdtPr>
+          <w:sdtEndPr/>
           <w:sdtContent>
             <w:tc>
               <w:tcPr>
@@ -267,11 +272,20 @@
               <w:p>
                 <w:r>
                   <w:rPr>
-                    <w:rFonts w:ascii="Calibri" w:eastAsia="Times New Roman" w:hAnsi="Calibri" w:cs="Times New Roman"/>
-                    <w:color w:val="000000"/>
                     <w:lang w:val="en-CA"/>
                   </w:rPr>
-                  <w:t>Aarhus University</w:t>
+                  <w:t xml:space="preserve">Aarhus </w:t>
+                </w:r>
+                <w:proofErr w:type="spellStart"/>
+                <w:r>
+                  <w:rPr>
+                    <w:lang w:val="en-CA"/>
+                  </w:rPr>
+                  <w:t>Universitet</w:t>
+                </w:r>
+                <w:proofErr w:type="spellEnd"/>
+                <w:r>
+                  <w:t xml:space="preserve"> [Aarhus University]</w:t>
                 </w:r>
               </w:p>
             </w:tc>
@@ -339,6 +353,7 @@
             </w:placeholder>
             <w:text/>
           </w:sdtPr>
+          <w:sdtEndPr/>
           <w:sdtContent>
             <w:tc>
               <w:tcPr>
@@ -393,6 +408,7 @@
             </w:placeholder>
             <w:showingPlcHdr/>
           </w:sdtPr>
+          <w:sdtEndPr/>
           <w:sdtContent>
             <w:tc>
               <w:tcPr>
@@ -440,6 +456,7 @@
               <w:docPart w:val="A999482F06D74709A7CE8FCD07B7C010"/>
             </w:placeholder>
           </w:sdtPr>
+          <w:sdtEndPr/>
           <w:sdtContent>
             <w:tc>
               <w:tcPr>
@@ -464,12 +481,7 @@
                 </w:r>
                 <w:proofErr w:type="spellEnd"/>
                 <w:r>
-                  <w:t xml:space="preserve"> is considered one of the foremost Danish poets of the period spanning the nineteenth and twentieth ce</w:t>
-                </w:r>
-                <w:bookmarkStart w:id="0" w:name="_GoBack"/>
-                <w:bookmarkEnd w:id="0"/>
-                <w:r>
-                  <w:t xml:space="preserve">nturies. As a regular contributor to the Symbolist journal </w:t>
+                  <w:t xml:space="preserve"> is considered one of the foremost Danish poets of the period spanning the nineteenth and twentieth centuries. As a regular contributor to the Symbolist journal </w:t>
                 </w:r>
                 <w:proofErr w:type="spellStart"/>
                 <w:r>
@@ -605,6 +617,7 @@
               <w:docPart w:val="B4D3FDC721D0487180A307825A591BD7"/>
             </w:placeholder>
           </w:sdtPr>
+          <w:sdtEndPr/>
           <w:sdtContent>
             <w:tc>
               <w:tcPr>
@@ -629,14 +642,27 @@
                 <w:r>
                   <w:t xml:space="preserve">Figure </w:t>
                 </w:r>
-                <w:fldSimple w:instr=" SEQ Figure \* ARABIC ">
-                  <w:r>
-                    <w:rPr>
-                      <w:noProof/>
-                    </w:rPr>
-                    <w:t>1</w:t>
-                  </w:r>
-                </w:fldSimple>
+                <w:r>
+                  <w:fldChar w:fldCharType="begin"/>
+                </w:r>
+                <w:r>
+                  <w:instrText xml:space="preserve"> SEQ Figure \* ARABIC </w:instrText>
+                </w:r>
+                <w:r>
+                  <w:fldChar w:fldCharType="separate"/>
+                </w:r>
+                <w:r>
+                  <w:rPr>
+                    <w:noProof/>
+                  </w:rPr>
+                  <w:t>1</w:t>
+                </w:r>
+                <w:r>
+                  <w:rPr>
+                    <w:noProof/>
+                  </w:rPr>
+                  <w:fldChar w:fldCharType="end"/>
+                </w:r>
                 <w:r>
                   <w:t xml:space="preserve"> Portrait of </w:t>
                 </w:r>
@@ -1058,14 +1084,27 @@
                 <w:r>
                   <w:t xml:space="preserve">Figure </w:t>
                 </w:r>
-                <w:fldSimple w:instr=" SEQ Figure \* ARABIC ">
-                  <w:r>
-                    <w:rPr>
-                      <w:noProof/>
-                    </w:rPr>
-                    <w:t>2</w:t>
-                  </w:r>
-                </w:fldSimple>
+                <w:r>
+                  <w:fldChar w:fldCharType="begin"/>
+                </w:r>
+                <w:r>
+                  <w:instrText xml:space="preserve"> SEQ Figure \* ARABIC </w:instrText>
+                </w:r>
+                <w:r>
+                  <w:fldChar w:fldCharType="separate"/>
+                </w:r>
+                <w:r>
+                  <w:rPr>
+                    <w:noProof/>
+                  </w:rPr>
+                  <w:t>2</w:t>
+                </w:r>
+                <w:r>
+                  <w:rPr>
+                    <w:noProof/>
+                  </w:rPr>
+                  <w:fldChar w:fldCharType="end"/>
+                </w:r>
                 <w:proofErr w:type="gramStart"/>
                 <w:r>
                   <w:t xml:space="preserve"> Danish symbolist</w:t>
@@ -1421,6 +1460,7 @@
                 <w:docPart w:val="E72287FBE4304A7FBD056C88E9B8626D"/>
               </w:placeholder>
             </w:sdtPr>
+            <w:sdtEndPr/>
             <w:sdtContent>
               <w:p>
                 <w:sdt>
@@ -1428,6 +1468,7 @@
                     <w:id w:val="781844186"/>
                     <w:citation/>
                   </w:sdtPr>
+                  <w:sdtEndPr/>
                   <w:sdtContent>
                     <w:r>
                       <w:fldChar w:fldCharType="begin"/>
@@ -1461,6 +1502,7 @@
                     <w:id w:val="-936046987"/>
                     <w:citation/>
                   </w:sdtPr>
+                  <w:sdtEndPr/>
                   <w:sdtContent>
                     <w:r>
                       <w:fldChar w:fldCharType="begin"/>
@@ -1494,6 +1536,7 @@
                     <w:id w:val="1247848546"/>
                     <w:citation/>
                   </w:sdtPr>
+                  <w:sdtEndPr/>
                   <w:sdtContent>
                     <w:r>
                       <w:fldChar w:fldCharType="begin"/>
@@ -2252,7 +2295,6 @@
   <w:style w:type="character" w:default="1" w:styleId="DefaultParagraphFont">
     <w:name w:val="Default Paragraph Font"/>
     <w:uiPriority w:val="1"/>
-    <w:semiHidden/>
     <w:unhideWhenUsed/>
   </w:style>
   <w:style w:type="table" w:default="1" w:styleId="TableNormal">
@@ -2811,7 +2853,6 @@
   <w:style w:type="character" w:default="1" w:styleId="DefaultParagraphFont">
     <w:name w:val="Default Paragraph Font"/>
     <w:uiPriority w:val="1"/>
-    <w:semiHidden/>
     <w:unhideWhenUsed/>
   </w:style>
   <w:style w:type="table" w:default="1" w:styleId="TableNormal">
@@ -3505,7 +3546,7 @@
     <w:charset w:val="4E"/>
     <w:family w:val="auto"/>
     <w:pitch w:val="variable"/>
-    <w:sig w:usb0="00000001" w:usb1="08070000" w:usb2="00000010" w:usb3="00000000" w:csb0="00020000" w:csb1="00000000"/>
+    <w:sig w:usb0="E00002FF" w:usb1="6AC7FDFB" w:usb2="00000012" w:usb3="00000000" w:csb0="0002009F" w:csb1="00000000"/>
   </w:font>
   <w:font w:name="Tahoma">
     <w:panose1 w:val="020B0604030504040204"/>
@@ -4305,7 +4346,7 @@
   <a:extraClrSchemeLst/>
   <a:extLst>
     <a:ext uri="{05A4C25C-085E-4340-85A3-A5531E510DB2}">
-      <thm15:themeFamily xmlns="" xmlns:thm15="http://schemas.microsoft.com/office/thememl/2012/main" name="Office Theme" id="{62F939B6-93AF-4DB8-9C6B-D6C7DFDC589F}" vid="{4A3C46E8-61CC-4603-A589-7422A47A8E4A}"/>
+      <thm15:themeFamily xmlns:thm15="http://schemas.microsoft.com/office/thememl/2012/main" xmlns="" name="Office Theme" id="{62F939B6-93AF-4DB8-9C6B-D6C7DFDC589F}" vid="{4A3C46E8-61CC-4603-A589-7422A47A8E4A}"/>
     </a:ext>
   </a:extLst>
 </a:theme>
@@ -4377,7 +4418,7 @@
 </file>
 
 <file path=customXml/itemProps1.xml><?xml version="1.0" encoding="utf-8"?>
-<ds:datastoreItem xmlns:ds="http://schemas.openxmlformats.org/officeDocument/2006/customXml" ds:itemID="{742C0C3D-6B2D-3243-A763-03B59953A3E1}">
+<ds:datastoreItem xmlns:ds="http://schemas.openxmlformats.org/officeDocument/2006/customXml" ds:itemID="{FC9D66F5-3C86-944C-A886-47D8A2FCC530}">
   <ds:schemaRefs>
     <ds:schemaRef ds:uri="http://schemas.openxmlformats.org/officeDocument/2006/bibliography"/>
   </ds:schemaRefs>
